--- a/w10_multi/FIT3179 Week 10 Homework.docx
+++ b/w10_multi/FIT3179 Week 10 Homework.docx
@@ -67,11 +67,17 @@
       <w:pPr>
         <w:rPr>
           <w:rFonts w:ascii="Times New Roman" w:hAnsi="Times New Roman" w:cs="Times New Roman"/>
+          <w:sz w:val="28"/>
+          <w:szCs w:val="28"/>
+          <w:u w:val="single"/>
         </w:rPr>
       </w:pPr>
       <w:r>
         <w:rPr>
           <w:rFonts w:ascii="Times New Roman" w:hAnsi="Times New Roman" w:cs="Times New Roman"/>
+          <w:sz w:val="28"/>
+          <w:szCs w:val="28"/>
+          <w:u w:val="single"/>
         </w:rPr>
         <w:t xml:space="preserve">Task 1 Outcome: </w:t>
       </w:r>
@@ -82,32 +88,184 @@
           <w:rFonts w:ascii="Times New Roman" w:hAnsi="Times New Roman" w:cs="Times New Roman"/>
         </w:rPr>
       </w:pPr>
-    </w:p>
-    <w:p>
-      <w:pPr>
-        <w:rPr>
-          <w:rFonts w:ascii="Times New Roman" w:hAnsi="Times New Roman" w:cs="Times New Roman"/>
-        </w:rPr>
-      </w:pPr>
-    </w:p>
-    <w:p>
-      <w:pPr>
-        <w:rPr>
-          <w:rFonts w:ascii="Times New Roman" w:hAnsi="Times New Roman" w:cs="Times New Roman"/>
-        </w:rPr>
-      </w:pPr>
-    </w:p>
-    <w:p>
-      <w:pPr>
-        <w:rPr>
-          <w:rFonts w:ascii="Times New Roman" w:hAnsi="Times New Roman" w:cs="Times New Roman"/>
-        </w:rPr>
-      </w:pPr>
-    </w:p>
-    <w:p>
-      <w:pPr>
-        <w:rPr>
-          <w:rFonts w:ascii="Times New Roman" w:hAnsi="Times New Roman" w:cs="Times New Roman"/>
+      <w:r>
+        <w:rPr>
+          <w:rFonts w:ascii="Times New Roman" w:hAnsi="Times New Roman" w:cs="Times New Roman"/>
+        </w:rPr>
+        <w:drawing>
+          <wp:inline distT="0" distB="0" distL="0" distR="0" wp14:anchorId="6125DB20" wp14:editId="2C485B44">
+            <wp:extent cx="5731510" cy="1544320"/>
+            <wp:effectExtent l="0" t="0" r="0" b="5080"/>
+            <wp:docPr id="1124323795" name="Picture 1" descr="A graph with different colored bars&#10;&#10;Description automatically generated"/>
+            <wp:cNvGraphicFramePr>
+              <a:graphicFrameLocks xmlns:a="http://schemas.openxmlformats.org/drawingml/2006/main" noChangeAspect="1"/>
+            </wp:cNvGraphicFramePr>
+            <a:graphic xmlns:a="http://schemas.openxmlformats.org/drawingml/2006/main">
+              <a:graphicData uri="http://schemas.openxmlformats.org/drawingml/2006/picture">
+                <pic:pic xmlns:pic="http://schemas.openxmlformats.org/drawingml/2006/picture">
+                  <pic:nvPicPr>
+                    <pic:cNvPr id="1124323795" name="Picture 1" descr="A graph with different colored bars&#10;&#10;Description automatically generated"/>
+                    <pic:cNvPicPr/>
+                  </pic:nvPicPr>
+                  <pic:blipFill>
+                    <a:blip r:embed="rId4"/>
+                    <a:stretch>
+                      <a:fillRect/>
+                    </a:stretch>
+                  </pic:blipFill>
+                  <pic:spPr>
+                    <a:xfrm>
+                      <a:off x="0" y="0"/>
+                      <a:ext cx="5731510" cy="1544320"/>
+                    </a:xfrm>
+                    <a:prstGeom prst="rect">
+                      <a:avLst/>
+                    </a:prstGeom>
+                  </pic:spPr>
+                </pic:pic>
+              </a:graphicData>
+            </a:graphic>
+          </wp:inline>
+        </w:drawing>
+      </w:r>
+    </w:p>
+    <w:p>
+      <w:pPr>
+        <w:rPr>
+          <w:rFonts w:ascii="Times New Roman" w:hAnsi="Times New Roman" w:cs="Times New Roman"/>
+        </w:rPr>
+      </w:pPr>
+    </w:p>
+    <w:p>
+      <w:pPr>
+        <w:rPr>
+          <w:rFonts w:ascii="Times New Roman" w:hAnsi="Times New Roman" w:cs="Times New Roman"/>
+        </w:rPr>
+      </w:pPr>
+    </w:p>
+    <w:p>
+      <w:pPr>
+        <w:rPr>
+          <w:rFonts w:ascii="Times New Roman" w:hAnsi="Times New Roman" w:cs="Times New Roman"/>
+        </w:rPr>
+      </w:pPr>
+    </w:p>
+    <w:p>
+      <w:pPr>
+        <w:rPr>
+          <w:rFonts w:ascii="Times New Roman" w:hAnsi="Times New Roman" w:cs="Times New Roman"/>
+          <w:sz w:val="28"/>
+          <w:szCs w:val="28"/>
+          <w:u w:val="single"/>
+        </w:rPr>
+      </w:pPr>
+      <w:r>
+        <w:rPr>
+          <w:rFonts w:ascii="Times New Roman" w:hAnsi="Times New Roman" w:cs="Times New Roman"/>
+          <w:sz w:val="28"/>
+          <w:szCs w:val="28"/>
+          <w:u w:val="single"/>
+        </w:rPr>
+        <w:t xml:space="preserve">Task 2 URL: </w:t>
+      </w:r>
+    </w:p>
+    <w:p>
+      <w:pPr>
+        <w:rPr>
+          <w:rFonts w:ascii="Times New Roman" w:hAnsi="Times New Roman" w:cs="Times New Roman"/>
+        </w:rPr>
+      </w:pPr>
+      <w:hyperlink r:id="rId5" w:history="1">
+        <w:r>
+          <w:rPr>
+            <w:rStyle w:val="Hyperlink"/>
+            <w:rFonts w:ascii="Times New Roman" w:hAnsi="Times New Roman" w:cs="Times New Roman"/>
+          </w:rPr>
+          <w:t>https://ezhu0009.github.io/FIT3179/w10_multi/multi_charts.html</w:t>
+        </w:r>
+      </w:hyperlink>
+    </w:p>
+    <w:p>
+      <w:pPr>
+        <w:rPr>
+          <w:rFonts w:ascii="Times New Roman" w:hAnsi="Times New Roman" w:cs="Times New Roman"/>
+        </w:rPr>
+      </w:pPr>
+      <w:r>
+        <w:rPr>
+          <w:rFonts w:ascii="Times New Roman" w:hAnsi="Times New Roman" w:cs="Times New Roman"/>
+        </w:rPr>
+        <w:t xml:space="preserve">or found </w:t>
+      </w:r>
+      <w:hyperlink r:id="rId6" w:history="1">
+        <w:r>
+          <w:rPr>
+            <w:rStyle w:val="Hyperlink"/>
+            <w:rFonts w:ascii="Times New Roman" w:hAnsi="Times New Roman" w:cs="Times New Roman"/>
+          </w:rPr>
+          <w:t>here</w:t>
+        </w:r>
+      </w:hyperlink>
+      <w:r>
+        <w:rPr>
+          <w:rFonts w:ascii="Times New Roman" w:hAnsi="Times New Roman" w:cs="Times New Roman"/>
+        </w:rPr>
+        <w:t xml:space="preserve">. </w:t>
+      </w:r>
+    </w:p>
+    <w:p>
+      <w:pPr>
+        <w:rPr>
+          <w:rFonts w:ascii="Times New Roman" w:hAnsi="Times New Roman" w:cs="Times New Roman"/>
+        </w:rPr>
+      </w:pPr>
+    </w:p>
+    <w:p>
+      <w:pPr>
+        <w:rPr>
+          <w:rFonts w:ascii="Times New Roman" w:hAnsi="Times New Roman" w:cs="Times New Roman"/>
+        </w:rPr>
+      </w:pPr>
+    </w:p>
+    <w:p>
+      <w:pPr>
+        <w:rPr>
+          <w:rFonts w:ascii="Times New Roman" w:hAnsi="Times New Roman" w:cs="Times New Roman"/>
+        </w:rPr>
+      </w:pPr>
+    </w:p>
+    <w:p>
+      <w:pPr>
+        <w:rPr>
+          <w:rFonts w:ascii="Times New Roman" w:hAnsi="Times New Roman" w:cs="Times New Roman"/>
+          <w:sz w:val="28"/>
+          <w:szCs w:val="28"/>
+        </w:rPr>
+      </w:pPr>
+      <w:r>
+        <w:rPr>
+          <w:rFonts w:ascii="Times New Roman" w:hAnsi="Times New Roman" w:cs="Times New Roman"/>
+          <w:sz w:val="28"/>
+          <w:szCs w:val="28"/>
+          <w:u w:val="single"/>
+        </w:rPr>
+        <w:t>Discussion</w:t>
+      </w:r>
+      <w:r>
+        <w:rPr>
+          <w:rFonts w:ascii="Times New Roman" w:hAnsi="Times New Roman" w:cs="Times New Roman"/>
+          <w:sz w:val="28"/>
+          <w:szCs w:val="28"/>
+        </w:rPr>
+        <w:t xml:space="preserve">: </w:t>
+      </w:r>
+    </w:p>
+    <w:p>
+      <w:pPr>
+        <w:rPr>
+          <w:rFonts w:ascii="Times New Roman" w:hAnsi="Times New Roman" w:cs="Times New Roman"/>
+          <w:sz w:val="28"/>
+          <w:szCs w:val="28"/>
         </w:rPr>
       </w:pPr>
     </w:p>
@@ -1080,6 +1238,41 @@
       <w:spacing w:val="5"/>
     </w:rPr>
   </w:style>
+  <w:style w:type="character" w:styleId="Hyperlink">
+    <w:name w:val="Hyperlink"/>
+    <w:basedOn w:val="DefaultParagraphFont"/>
+    <w:uiPriority w:val="99"/>
+    <w:unhideWhenUsed/>
+    <w:rsid w:val="00591646"/>
+    <w:rPr>
+      <w:color w:val="467886" w:themeColor="hyperlink"/>
+      <w:u w:val="single"/>
+    </w:rPr>
+  </w:style>
+  <w:style w:type="character" w:styleId="UnresolvedMention">
+    <w:name w:val="Unresolved Mention"/>
+    <w:basedOn w:val="DefaultParagraphFont"/>
+    <w:uiPriority w:val="99"/>
+    <w:semiHidden/>
+    <w:unhideWhenUsed/>
+    <w:rsid w:val="00591646"/>
+    <w:rPr>
+      <w:color w:val="605E5C"/>
+      <w:shd w:val="clear" w:color="auto" w:fill="E1DFDD"/>
+    </w:rPr>
+  </w:style>
+  <w:style w:type="character" w:styleId="FollowedHyperlink">
+    <w:name w:val="FollowedHyperlink"/>
+    <w:basedOn w:val="DefaultParagraphFont"/>
+    <w:uiPriority w:val="99"/>
+    <w:semiHidden/>
+    <w:unhideWhenUsed/>
+    <w:rsid w:val="008A6811"/>
+    <w:rPr>
+      <w:color w:val="96607D" w:themeColor="followedHyperlink"/>
+      <w:u w:val="single"/>
+    </w:rPr>
+  </w:style>
 </w:styles>
 </file>
 

--- a/w10_multi/FIT3179 Week 10 Homework.docx
+++ b/w10_multi/FIT3179 Week 10 Homework.docx
@@ -7,15 +7,15 @@
         <w:jc w:val="center"/>
         <w:rPr>
           <w:rFonts w:ascii="Times New Roman" w:hAnsi="Times New Roman" w:cs="Times New Roman"/>
-          <w:sz w:val="56"/>
-          <w:szCs w:val="56"/>
-        </w:rPr>
-      </w:pPr>
-      <w:r>
-        <w:rPr>
-          <w:rFonts w:ascii="Times New Roman" w:hAnsi="Times New Roman" w:cs="Times New Roman"/>
-          <w:sz w:val="56"/>
-          <w:szCs w:val="56"/>
+          <w:sz w:val="52"/>
+          <w:szCs w:val="52"/>
+        </w:rPr>
+      </w:pPr>
+      <w:r>
+        <w:rPr>
+          <w:rFonts w:ascii="Times New Roman" w:hAnsi="Times New Roman" w:cs="Times New Roman"/>
+          <w:sz w:val="52"/>
+          <w:szCs w:val="52"/>
         </w:rPr>
         <w:t>FIT3179 Week 10 Homework</w:t>
       </w:r>
@@ -58,6 +58,7 @@
     </w:p>
     <w:p>
       <w:pPr>
+        <w:jc w:val="center"/>
         <w:rPr>
           <w:rFonts w:ascii="Times New Roman" w:hAnsi="Times New Roman" w:cs="Times New Roman"/>
         </w:rPr>
@@ -108,7 +109,7 @@
                     <pic:cNvPicPr/>
                   </pic:nvPicPr>
                   <pic:blipFill>
-                    <a:blip r:embed="rId4"/>
+                    <a:blip r:embed="rId5"/>
                     <a:stretch>
                       <a:fillRect/>
                     </a:stretch>
@@ -147,13 +148,6 @@
       <w:pPr>
         <w:rPr>
           <w:rFonts w:ascii="Times New Roman" w:hAnsi="Times New Roman" w:cs="Times New Roman"/>
-        </w:rPr>
-      </w:pPr>
-    </w:p>
-    <w:p>
-      <w:pPr>
-        <w:rPr>
-          <w:rFonts w:ascii="Times New Roman" w:hAnsi="Times New Roman" w:cs="Times New Roman"/>
           <w:sz w:val="28"/>
           <w:szCs w:val="28"/>
           <w:u w:val="single"/>
@@ -175,7 +169,7 @@
           <w:rFonts w:ascii="Times New Roman" w:hAnsi="Times New Roman" w:cs="Times New Roman"/>
         </w:rPr>
       </w:pPr>
-      <w:hyperlink r:id="rId5" w:history="1">
+      <w:hyperlink r:id="rId6" w:history="1">
         <w:r>
           <w:rPr>
             <w:rStyle w:val="Hyperlink"/>
@@ -197,7 +191,7 @@
         </w:rPr>
         <w:t xml:space="preserve">or found </w:t>
       </w:r>
-      <w:hyperlink r:id="rId6" w:history="1">
+      <w:hyperlink r:id="rId7" w:history="1">
         <w:r>
           <w:rPr>
             <w:rStyle w:val="Hyperlink"/>
@@ -231,13 +225,6 @@
       <w:pPr>
         <w:rPr>
           <w:rFonts w:ascii="Times New Roman" w:hAnsi="Times New Roman" w:cs="Times New Roman"/>
-        </w:rPr>
-      </w:pPr>
-    </w:p>
-    <w:p>
-      <w:pPr>
-        <w:rPr>
-          <w:rFonts w:ascii="Times New Roman" w:hAnsi="Times New Roman" w:cs="Times New Roman"/>
           <w:sz w:val="28"/>
           <w:szCs w:val="28"/>
         </w:rPr>
@@ -264,10 +251,657 @@
       <w:pPr>
         <w:rPr>
           <w:rFonts w:ascii="Times New Roman" w:hAnsi="Times New Roman" w:cs="Times New Roman"/>
-          <w:sz w:val="28"/>
-          <w:szCs w:val="28"/>
-        </w:rPr>
-      </w:pPr>
+        </w:rPr>
+      </w:pPr>
+      <w:r>
+        <w:rPr>
+          <w:rFonts w:ascii="Times New Roman" w:hAnsi="Times New Roman" w:cs="Times New Roman"/>
+        </w:rPr>
+        <w:t xml:space="preserve">Domain: </w:t>
+      </w:r>
+    </w:p>
+    <w:p>
+      <w:pPr>
+        <w:pStyle w:val="ListParagraph"/>
+        <w:numPr>
+          <w:ilvl w:val="0"/>
+          <w:numId w:val="1"/>
+        </w:numPr>
+        <w:rPr>
+          <w:rFonts w:ascii="Times New Roman" w:hAnsi="Times New Roman" w:cs="Times New Roman"/>
+        </w:rPr>
+      </w:pPr>
+      <w:r>
+        <w:rPr>
+          <w:rFonts w:ascii="Times New Roman" w:hAnsi="Times New Roman" w:cs="Times New Roman"/>
+        </w:rPr>
+        <w:t xml:space="preserve">Domain of the visualisation includes </w:t>
+      </w:r>
+      <w:r>
+        <w:rPr>
+          <w:rFonts w:ascii="Times New Roman" w:hAnsi="Times New Roman" w:cs="Times New Roman"/>
+        </w:rPr>
+        <w:t xml:space="preserve">Shark Attack incidents around Australian Coasts. </w:t>
+      </w:r>
+      <w:r>
+        <w:rPr>
+          <w:rFonts w:ascii="Times New Roman" w:hAnsi="Times New Roman" w:cs="Times New Roman"/>
+        </w:rPr>
+        <w:t xml:space="preserve">The known incidents have been recorded from the years 1791 </w:t>
+      </w:r>
+      <w:r>
+        <w:rPr>
+          <w:rFonts w:ascii="Times New Roman" w:hAnsi="Times New Roman" w:cs="Times New Roman"/>
+        </w:rPr>
+        <w:t>–</w:t>
+      </w:r>
+      <w:r>
+        <w:rPr>
+          <w:rFonts w:ascii="Times New Roman" w:hAnsi="Times New Roman" w:cs="Times New Roman"/>
+        </w:rPr>
+        <w:t xml:space="preserve"> 2018</w:t>
+      </w:r>
+      <w:r>
+        <w:rPr>
+          <w:rFonts w:ascii="Times New Roman" w:hAnsi="Times New Roman" w:cs="Times New Roman"/>
+        </w:rPr>
+        <w:t xml:space="preserve">. </w:t>
+      </w:r>
+    </w:p>
+    <w:p>
+      <w:pPr>
+        <w:pStyle w:val="ListParagraph"/>
+        <w:numPr>
+          <w:ilvl w:val="0"/>
+          <w:numId w:val="1"/>
+        </w:numPr>
+        <w:rPr>
+          <w:rFonts w:ascii="Times New Roman" w:hAnsi="Times New Roman" w:cs="Times New Roman"/>
+        </w:rPr>
+      </w:pPr>
+      <w:r>
+        <w:rPr>
+          <w:rFonts w:ascii="Times New Roman" w:hAnsi="Times New Roman" w:cs="Times New Roman"/>
+        </w:rPr>
+        <w:t xml:space="preserve">It includes information on </w:t>
+      </w:r>
+      <w:r>
+        <w:rPr>
+          <w:rFonts w:ascii="Times New Roman" w:hAnsi="Times New Roman" w:cs="Times New Roman"/>
+        </w:rPr>
+        <w:t xml:space="preserve">where the incident occurred, </w:t>
+      </w:r>
+      <w:r>
+        <w:rPr>
+          <w:rFonts w:ascii="Times New Roman" w:hAnsi="Times New Roman" w:cs="Times New Roman"/>
+        </w:rPr>
+        <w:t>the shark type involved, the victim’s age and gender</w:t>
+      </w:r>
+      <w:r>
+        <w:rPr>
+          <w:rFonts w:ascii="Times New Roman" w:hAnsi="Times New Roman" w:cs="Times New Roman"/>
+        </w:rPr>
+        <w:t xml:space="preserve">, and the outcome of the incident; whether the victim was left unscathed, injured or died as a result. </w:t>
+      </w:r>
+    </w:p>
+    <w:p>
+      <w:pPr>
+        <w:pStyle w:val="ListParagraph"/>
+        <w:numPr>
+          <w:ilvl w:val="0"/>
+          <w:numId w:val="1"/>
+        </w:numPr>
+        <w:rPr>
+          <w:rFonts w:ascii="Times New Roman" w:hAnsi="Times New Roman" w:cs="Times New Roman"/>
+        </w:rPr>
+      </w:pPr>
+      <w:r>
+        <w:rPr>
+          <w:rFonts w:ascii="Times New Roman" w:hAnsi="Times New Roman" w:cs="Times New Roman"/>
+        </w:rPr>
+        <w:t xml:space="preserve">Targeted audiences include </w:t>
+      </w:r>
+      <w:r>
+        <w:rPr>
+          <w:rFonts w:ascii="Times New Roman" w:hAnsi="Times New Roman" w:cs="Times New Roman"/>
+        </w:rPr>
+        <w:t xml:space="preserve">coastal governing bodies, such as councils, coatal guards. As well as Australian residents who are located near beaches or high shark risk areas. </w:t>
+      </w:r>
+    </w:p>
+    <w:p>
+      <w:pPr>
+        <w:rPr>
+          <w:rFonts w:ascii="Times New Roman" w:hAnsi="Times New Roman" w:cs="Times New Roman"/>
+        </w:rPr>
+      </w:pPr>
+    </w:p>
+    <w:p>
+      <w:pPr>
+        <w:rPr>
+          <w:rFonts w:ascii="Times New Roman" w:hAnsi="Times New Roman" w:cs="Times New Roman"/>
+        </w:rPr>
+      </w:pPr>
+      <w:r>
+        <w:rPr>
+          <w:rFonts w:ascii="Times New Roman" w:hAnsi="Times New Roman" w:cs="Times New Roman"/>
+        </w:rPr>
+        <w:t xml:space="preserve">Visualised dataset: </w:t>
+      </w:r>
+    </w:p>
+    <w:p>
+      <w:pPr>
+        <w:pStyle w:val="ListParagraph"/>
+        <w:numPr>
+          <w:ilvl w:val="0"/>
+          <w:numId w:val="1"/>
+        </w:numPr>
+        <w:rPr>
+          <w:rFonts w:ascii="Times New Roman" w:hAnsi="Times New Roman" w:cs="Times New Roman"/>
+        </w:rPr>
+      </w:pPr>
+      <w:r>
+        <w:rPr>
+          <w:rFonts w:ascii="Times New Roman" w:hAnsi="Times New Roman" w:cs="Times New Roman"/>
+        </w:rPr>
+        <w:t>The dataset uses data sourced from the Australian Shark Incident database</w:t>
+      </w:r>
+      <w:r>
+        <w:rPr>
+          <w:rFonts w:ascii="Times New Roman" w:hAnsi="Times New Roman" w:cs="Times New Roman"/>
+        </w:rPr>
+        <w:t xml:space="preserve">, </w:t>
+      </w:r>
+      <w:proofErr w:type="spellStart"/>
+      <w:r>
+        <w:rPr>
+          <w:rFonts w:ascii="Times New Roman" w:hAnsi="Times New Roman" w:cs="Times New Roman"/>
+        </w:rPr>
+        <w:t>lead</w:t>
+      </w:r>
+      <w:proofErr w:type="spellEnd"/>
+      <w:r>
+        <w:rPr>
+          <w:rFonts w:ascii="Times New Roman" w:hAnsi="Times New Roman" w:cs="Times New Roman"/>
+        </w:rPr>
+        <w:t xml:space="preserve"> by Phoebe Meagher (Taronga Conservation Society, Australia).</w:t>
+      </w:r>
+      <w:r>
+        <w:rPr>
+          <w:rFonts w:ascii="Times New Roman" w:hAnsi="Times New Roman" w:cs="Times New Roman"/>
+        </w:rPr>
+        <w:t xml:space="preserve"> </w:t>
+      </w:r>
+    </w:p>
+    <w:p>
+      <w:pPr>
+        <w:pStyle w:val="ListParagraph"/>
+        <w:numPr>
+          <w:ilvl w:val="0"/>
+          <w:numId w:val="1"/>
+        </w:numPr>
+        <w:rPr>
+          <w:rFonts w:ascii="Times New Roman" w:hAnsi="Times New Roman" w:cs="Times New Roman"/>
+        </w:rPr>
+      </w:pPr>
+      <w:r>
+        <w:rPr>
+          <w:rFonts w:ascii="Times New Roman" w:hAnsi="Times New Roman" w:cs="Times New Roman"/>
+        </w:rPr>
+        <w:t xml:space="preserve">Data has been cleaned </w:t>
+      </w:r>
+      <w:r>
+        <w:rPr>
+          <w:rFonts w:ascii="Times New Roman" w:hAnsi="Times New Roman" w:cs="Times New Roman"/>
+        </w:rPr>
+        <w:t xml:space="preserve">by the student, </w:t>
+      </w:r>
+      <w:r>
+        <w:rPr>
+          <w:rFonts w:ascii="Times New Roman" w:hAnsi="Times New Roman" w:cs="Times New Roman"/>
+        </w:rPr>
+        <w:t xml:space="preserve">into two smaller datasets to work with. </w:t>
+      </w:r>
+    </w:p>
+    <w:p>
+      <w:pPr>
+        <w:pStyle w:val="ListParagraph"/>
+        <w:numPr>
+          <w:ilvl w:val="0"/>
+          <w:numId w:val="1"/>
+        </w:numPr>
+        <w:rPr>
+          <w:rFonts w:ascii="Times New Roman" w:hAnsi="Times New Roman" w:cs="Times New Roman"/>
+        </w:rPr>
+      </w:pPr>
+      <w:r>
+        <w:rPr>
+          <w:rFonts w:ascii="Times New Roman" w:hAnsi="Times New Roman" w:cs="Times New Roman"/>
+        </w:rPr>
+        <w:t xml:space="preserve">One dataset used for the map include the attributes: </w:t>
+      </w:r>
+      <w:r>
+        <w:rPr>
+          <w:rFonts w:ascii="Times New Roman" w:hAnsi="Times New Roman" w:cs="Times New Roman"/>
+          <w:i/>
+          <w:iCs/>
+        </w:rPr>
+        <w:t xml:space="preserve">State, Long, Lat, </w:t>
+      </w:r>
+      <w:r>
+        <w:rPr>
+          <w:rFonts w:ascii="Times New Roman" w:hAnsi="Times New Roman" w:cs="Times New Roman"/>
+        </w:rPr>
+        <w:t xml:space="preserve">and number of incidents for </w:t>
+      </w:r>
+      <w:r>
+        <w:rPr>
+          <w:rFonts w:ascii="Times New Roman" w:hAnsi="Times New Roman" w:cs="Times New Roman"/>
+          <w:i/>
+          <w:iCs/>
+        </w:rPr>
+        <w:t>uninjured, injured, fatal</w:t>
+      </w:r>
+      <w:r>
+        <w:rPr>
+          <w:rFonts w:ascii="Times New Roman" w:hAnsi="Times New Roman" w:cs="Times New Roman"/>
+        </w:rPr>
+        <w:t xml:space="preserve"> attacks. </w:t>
+      </w:r>
+      <w:r>
+        <w:rPr>
+          <w:rFonts w:ascii="Times New Roman" w:hAnsi="Times New Roman" w:cs="Times New Roman"/>
+        </w:rPr>
+        <w:t xml:space="preserve"> </w:t>
+      </w:r>
+    </w:p>
+    <w:p>
+      <w:pPr>
+        <w:pStyle w:val="ListParagraph"/>
+        <w:numPr>
+          <w:ilvl w:val="0"/>
+          <w:numId w:val="1"/>
+        </w:numPr>
+        <w:rPr>
+          <w:rFonts w:ascii="Times New Roman" w:hAnsi="Times New Roman" w:cs="Times New Roman"/>
+        </w:rPr>
+      </w:pPr>
+      <w:r>
+        <w:rPr>
+          <w:rFonts w:ascii="Times New Roman" w:hAnsi="Times New Roman" w:cs="Times New Roman"/>
+        </w:rPr>
+        <w:t xml:space="preserve">The other used for the butterfly chart include the attributes: </w:t>
+      </w:r>
+      <w:r>
+        <w:rPr>
+          <w:rFonts w:ascii="Times New Roman" w:hAnsi="Times New Roman" w:cs="Times New Roman"/>
+          <w:i/>
+          <w:iCs/>
+        </w:rPr>
+        <w:t>Shark Common name</w:t>
+      </w:r>
+      <w:r>
+        <w:rPr>
+          <w:rFonts w:ascii="Times New Roman" w:hAnsi="Times New Roman" w:cs="Times New Roman"/>
+        </w:rPr>
+        <w:t xml:space="preserve">, </w:t>
+      </w:r>
+      <w:r>
+        <w:rPr>
+          <w:rFonts w:ascii="Times New Roman" w:hAnsi="Times New Roman" w:cs="Times New Roman"/>
+          <w:i/>
+          <w:iCs/>
+        </w:rPr>
+        <w:t>Victim injury, State, number of incidents</w:t>
+      </w:r>
+      <w:r>
+        <w:rPr>
+          <w:rFonts w:ascii="Times New Roman" w:hAnsi="Times New Roman" w:cs="Times New Roman"/>
+        </w:rPr>
+        <w:t xml:space="preserve">. </w:t>
+      </w:r>
+    </w:p>
+    <w:p>
+      <w:pPr>
+        <w:rPr>
+          <w:rFonts w:ascii="Times New Roman" w:hAnsi="Times New Roman" w:cs="Times New Roman"/>
+        </w:rPr>
+      </w:pPr>
+    </w:p>
+    <w:p>
+      <w:pPr>
+        <w:rPr>
+          <w:rFonts w:ascii="Times New Roman" w:hAnsi="Times New Roman" w:cs="Times New Roman"/>
+        </w:rPr>
+      </w:pPr>
+      <w:r>
+        <w:rPr>
+          <w:rFonts w:ascii="Times New Roman" w:hAnsi="Times New Roman" w:cs="Times New Roman"/>
+        </w:rPr>
+        <w:t xml:space="preserve">Justification: </w:t>
+      </w:r>
+    </w:p>
+    <w:p>
+      <w:pPr>
+        <w:pStyle w:val="ListParagraph"/>
+        <w:numPr>
+          <w:ilvl w:val="0"/>
+          <w:numId w:val="1"/>
+        </w:numPr>
+        <w:rPr>
+          <w:rFonts w:ascii="Times New Roman" w:hAnsi="Times New Roman" w:cs="Times New Roman"/>
+        </w:rPr>
+      </w:pPr>
+      <w:r>
+        <w:rPr>
+          <w:rFonts w:ascii="Times New Roman" w:hAnsi="Times New Roman" w:cs="Times New Roman"/>
+        </w:rPr>
+        <w:t xml:space="preserve">Justification for the </w:t>
+      </w:r>
+      <w:proofErr w:type="spellStart"/>
+      <w:r>
+        <w:rPr>
+          <w:rFonts w:ascii="Times New Roman" w:hAnsi="Times New Roman" w:cs="Times New Roman"/>
+        </w:rPr>
+        <w:t>c</w:t>
+      </w:r>
+      <w:r>
+        <w:rPr>
+          <w:rFonts w:ascii="Times New Roman" w:hAnsi="Times New Roman" w:cs="Times New Roman"/>
+        </w:rPr>
+        <w:t>hlor</w:t>
+      </w:r>
+      <w:r>
+        <w:rPr>
+          <w:rFonts w:ascii="Times New Roman" w:hAnsi="Times New Roman" w:cs="Times New Roman"/>
+        </w:rPr>
+        <w:t>o</w:t>
+      </w:r>
+      <w:r>
+        <w:rPr>
+          <w:rFonts w:ascii="Times New Roman" w:hAnsi="Times New Roman" w:cs="Times New Roman"/>
+        </w:rPr>
+        <w:t>peth</w:t>
+      </w:r>
+      <w:proofErr w:type="spellEnd"/>
+      <w:r>
+        <w:rPr>
+          <w:rFonts w:ascii="Times New Roman" w:hAnsi="Times New Roman" w:cs="Times New Roman"/>
+        </w:rPr>
+        <w:t xml:space="preserve"> map has already outlined in Homework week 9. </w:t>
+      </w:r>
+    </w:p>
+    <w:p>
+      <w:pPr>
+        <w:pStyle w:val="ListParagraph"/>
+        <w:numPr>
+          <w:ilvl w:val="0"/>
+          <w:numId w:val="1"/>
+        </w:numPr>
+        <w:rPr>
+          <w:rFonts w:ascii="Times New Roman" w:hAnsi="Times New Roman" w:cs="Times New Roman"/>
+        </w:rPr>
+      </w:pPr>
+      <w:r>
+        <w:rPr>
+          <w:rFonts w:ascii="Times New Roman" w:hAnsi="Times New Roman" w:cs="Times New Roman"/>
+        </w:rPr>
+        <w:t xml:space="preserve">A butterfly chart was used as the dataset included </w:t>
+      </w:r>
+      <w:r>
+        <w:rPr>
+          <w:rFonts w:ascii="Times New Roman" w:hAnsi="Times New Roman" w:cs="Times New Roman"/>
+        </w:rPr>
+        <w:t xml:space="preserve">nominal attributes for different types of </w:t>
+      </w:r>
+      <w:r>
+        <w:rPr>
+          <w:rFonts w:ascii="Times New Roman" w:hAnsi="Times New Roman" w:cs="Times New Roman"/>
+        </w:rPr>
+        <w:t>sharks</w:t>
+      </w:r>
+      <w:r>
+        <w:rPr>
+          <w:rFonts w:ascii="Times New Roman" w:hAnsi="Times New Roman" w:cs="Times New Roman"/>
+        </w:rPr>
+        <w:t xml:space="preserve">. </w:t>
+      </w:r>
+      <w:r>
+        <w:rPr>
+          <w:rFonts w:ascii="Times New Roman" w:hAnsi="Times New Roman" w:cs="Times New Roman"/>
+        </w:rPr>
+        <w:t xml:space="preserve">We can then group these sharks </w:t>
+      </w:r>
+      <w:r>
+        <w:rPr>
+          <w:rFonts w:ascii="Times New Roman" w:hAnsi="Times New Roman" w:cs="Times New Roman"/>
+        </w:rPr>
+        <w:t>by State they have a recorded incidents wit</w:t>
+      </w:r>
+      <w:r>
+        <w:rPr>
+          <w:rFonts w:ascii="Times New Roman" w:hAnsi="Times New Roman" w:cs="Times New Roman"/>
+        </w:rPr>
+        <w:t>h</w:t>
+      </w:r>
+      <w:r>
+        <w:rPr>
+          <w:rFonts w:ascii="Times New Roman" w:hAnsi="Times New Roman" w:cs="Times New Roman"/>
+        </w:rPr>
+        <w:t xml:space="preserve">, AND </w:t>
+      </w:r>
+      <w:r>
+        <w:rPr>
+          <w:rFonts w:ascii="Times New Roman" w:hAnsi="Times New Roman" w:cs="Times New Roman"/>
+        </w:rPr>
+        <w:t>a nominal attribute of the result (factored such that victims survived or died)</w:t>
+      </w:r>
+      <w:r>
+        <w:rPr>
+          <w:rFonts w:ascii="Times New Roman" w:hAnsi="Times New Roman" w:cs="Times New Roman"/>
+        </w:rPr>
+        <w:t xml:space="preserve">, giving us a total of </w:t>
+      </w:r>
+      <w:r>
+        <w:rPr>
+          <w:rFonts w:ascii="Times New Roman" w:hAnsi="Times New Roman" w:cs="Times New Roman"/>
+        </w:rPr>
+        <w:t>three</w:t>
+      </w:r>
+      <w:r>
+        <w:rPr>
+          <w:rFonts w:ascii="Times New Roman" w:hAnsi="Times New Roman" w:cs="Times New Roman"/>
+        </w:rPr>
+        <w:t xml:space="preserve"> nominal attributes, as well as a quantitative attribute of total incidents. </w:t>
+      </w:r>
+    </w:p>
+    <w:p>
+      <w:pPr>
+        <w:pStyle w:val="ListParagraph"/>
+        <w:numPr>
+          <w:ilvl w:val="0"/>
+          <w:numId w:val="1"/>
+        </w:numPr>
+        <w:rPr>
+          <w:rFonts w:ascii="Times New Roman" w:hAnsi="Times New Roman" w:cs="Times New Roman"/>
+        </w:rPr>
+      </w:pPr>
+      <w:r>
+        <w:rPr>
+          <w:rFonts w:ascii="Times New Roman" w:hAnsi="Times New Roman" w:cs="Times New Roman"/>
+        </w:rPr>
+        <w:lastRenderedPageBreak/>
+        <w:t xml:space="preserve">Using </w:t>
+      </w:r>
+      <w:r>
+        <w:rPr>
+          <w:rFonts w:ascii="Times New Roman" w:hAnsi="Times New Roman" w:cs="Times New Roman"/>
+        </w:rPr>
+        <w:t xml:space="preserve">one </w:t>
+      </w:r>
+      <w:r>
+        <w:rPr>
+          <w:rFonts w:ascii="Times New Roman" w:hAnsi="Times New Roman" w:cs="Times New Roman"/>
+        </w:rPr>
+        <w:t xml:space="preserve">of the nominal attributes, </w:t>
+      </w:r>
+      <w:r>
+        <w:rPr>
+          <w:rFonts w:ascii="Times New Roman" w:hAnsi="Times New Roman" w:cs="Times New Roman"/>
+          <w:i/>
+          <w:iCs/>
+        </w:rPr>
+        <w:t>shark type</w:t>
+      </w:r>
+      <w:r>
+        <w:rPr>
+          <w:rFonts w:ascii="Times New Roman" w:hAnsi="Times New Roman" w:cs="Times New Roman"/>
+        </w:rPr>
+        <w:t xml:space="preserve">, </w:t>
+      </w:r>
+      <w:r>
+        <w:rPr>
+          <w:rFonts w:ascii="Times New Roman" w:hAnsi="Times New Roman" w:cs="Times New Roman"/>
+        </w:rPr>
+        <w:t xml:space="preserve">together </w:t>
+      </w:r>
+      <w:r>
+        <w:rPr>
+          <w:rFonts w:ascii="Times New Roman" w:hAnsi="Times New Roman" w:cs="Times New Roman"/>
+        </w:rPr>
+        <w:t xml:space="preserve">with </w:t>
+      </w:r>
+      <w:r>
+        <w:rPr>
+          <w:rFonts w:ascii="Times New Roman" w:hAnsi="Times New Roman" w:cs="Times New Roman"/>
+          <w:i/>
+          <w:iCs/>
+        </w:rPr>
+        <w:t>total incidents,</w:t>
+      </w:r>
+      <w:r>
+        <w:rPr>
+          <w:rFonts w:ascii="Times New Roman" w:hAnsi="Times New Roman" w:cs="Times New Roman"/>
+        </w:rPr>
+        <w:t xml:space="preserve"> would provide enough information for a simple bar chart. </w:t>
+      </w:r>
+      <w:r>
+        <w:rPr>
+          <w:rFonts w:ascii="Times New Roman" w:hAnsi="Times New Roman" w:cs="Times New Roman"/>
+        </w:rPr>
+        <w:t xml:space="preserve">Because we have two more categorised variables, we can use another, </w:t>
+      </w:r>
+      <w:r>
+        <w:rPr>
+          <w:rFonts w:ascii="Times New Roman" w:hAnsi="Times New Roman" w:cs="Times New Roman"/>
+          <w:i/>
+          <w:iCs/>
+        </w:rPr>
+        <w:t>victim injury</w:t>
+      </w:r>
+      <w:r>
+        <w:rPr>
+          <w:rFonts w:ascii="Times New Roman" w:hAnsi="Times New Roman" w:cs="Times New Roman"/>
+        </w:rPr>
+        <w:t xml:space="preserve">, to create </w:t>
+      </w:r>
+      <w:r>
+        <w:rPr>
+          <w:rFonts w:ascii="Times New Roman" w:hAnsi="Times New Roman" w:cs="Times New Roman"/>
+        </w:rPr>
+        <w:t xml:space="preserve">two bar charts, or more specifically a butterfly or pyramid chart. </w:t>
+      </w:r>
+      <w:r>
+        <w:rPr>
+          <w:rFonts w:ascii="Times New Roman" w:hAnsi="Times New Roman" w:cs="Times New Roman"/>
+        </w:rPr>
+        <w:t>This pretty much doubles the visualised information for the reader</w:t>
+      </w:r>
+      <w:r>
+        <w:rPr>
+          <w:rFonts w:ascii="Times New Roman" w:hAnsi="Times New Roman" w:cs="Times New Roman"/>
+        </w:rPr>
+        <w:t xml:space="preserve"> whilst staying within the domain of shark types. </w:t>
+      </w:r>
+    </w:p>
+    <w:p>
+      <w:pPr>
+        <w:pStyle w:val="ListParagraph"/>
+        <w:numPr>
+          <w:ilvl w:val="0"/>
+          <w:numId w:val="1"/>
+        </w:numPr>
+        <w:rPr>
+          <w:rFonts w:ascii="Times New Roman" w:hAnsi="Times New Roman" w:cs="Times New Roman"/>
+        </w:rPr>
+      </w:pPr>
+      <w:r>
+        <w:rPr>
+          <w:rFonts w:ascii="Times New Roman" w:hAnsi="Times New Roman" w:cs="Times New Roman"/>
+        </w:rPr>
+        <w:t>The butterfly chart was fu</w:t>
+      </w:r>
+      <w:r>
+        <w:rPr>
+          <w:rFonts w:ascii="Times New Roman" w:hAnsi="Times New Roman" w:cs="Times New Roman"/>
+        </w:rPr>
+        <w:t xml:space="preserve">rther incorporated with the remaining nominal attribute, </w:t>
+      </w:r>
+      <w:r>
+        <w:rPr>
+          <w:rFonts w:ascii="Times New Roman" w:hAnsi="Times New Roman" w:cs="Times New Roman"/>
+          <w:i/>
+          <w:iCs/>
+        </w:rPr>
+        <w:t>State</w:t>
+      </w:r>
+      <w:r>
+        <w:rPr>
+          <w:rFonts w:ascii="Times New Roman" w:hAnsi="Times New Roman" w:cs="Times New Roman"/>
+        </w:rPr>
+        <w:t xml:space="preserve">, and create a filter </w:t>
+      </w:r>
+      <w:r>
+        <w:rPr>
+          <w:rFonts w:ascii="Times New Roman" w:hAnsi="Times New Roman" w:cs="Times New Roman"/>
+        </w:rPr>
+        <w:t xml:space="preserve">for the shark types that are grouped by the State the incidents occurred in. </w:t>
+      </w:r>
+    </w:p>
+    <w:p>
+      <w:pPr>
+        <w:pStyle w:val="ListParagraph"/>
+        <w:numPr>
+          <w:ilvl w:val="0"/>
+          <w:numId w:val="1"/>
+        </w:numPr>
+        <w:rPr>
+          <w:rFonts w:ascii="Times New Roman" w:hAnsi="Times New Roman" w:cs="Times New Roman"/>
+        </w:rPr>
+      </w:pPr>
+      <w:r>
+        <w:rPr>
+          <w:rFonts w:ascii="Times New Roman" w:hAnsi="Times New Roman" w:cs="Times New Roman"/>
+        </w:rPr>
+        <w:t>Altogether</w:t>
+      </w:r>
+      <w:r>
+        <w:rPr>
+          <w:rFonts w:ascii="Times New Roman" w:hAnsi="Times New Roman" w:cs="Times New Roman"/>
+        </w:rPr>
+        <w:t xml:space="preserve">, the combination of variables </w:t>
+      </w:r>
+      <w:r>
+        <w:rPr>
+          <w:rFonts w:ascii="Times New Roman" w:hAnsi="Times New Roman" w:cs="Times New Roman"/>
+        </w:rPr>
+        <w:t xml:space="preserve">create a detailed, yet relatively straightforward visualisation that the reader can extract a lot of information from, whilst </w:t>
+      </w:r>
+      <w:r>
+        <w:rPr>
+          <w:rFonts w:ascii="Times New Roman" w:hAnsi="Times New Roman" w:cs="Times New Roman"/>
+        </w:rPr>
+        <w:t xml:space="preserve">also having a bit of interactivity with. </w:t>
+      </w:r>
     </w:p>
     <w:p>
       <w:pPr>
@@ -326,6 +960,126 @@
     </w:sectPr>
   </w:body>
 </w:document>
+</file>
+
+<file path=word/numbering.xml><?xml version="1.0" encoding="utf-8"?>
+<w:numbering xmlns:wpc="http://schemas.microsoft.com/office/word/2010/wordprocessingCanvas" xmlns:cx="http://schemas.microsoft.com/office/drawing/2014/chartex" xmlns:cx1="http://schemas.microsoft.com/office/drawing/2015/9/8/chartex" xmlns:cx2="http://schemas.microsoft.com/office/drawing/2015/10/21/chartex" xmlns:cx3="http://schemas.microsoft.com/office/drawing/2016/5/9/chartex" xmlns:cx4="http://schemas.microsoft.com/office/drawing/2016/5/10/chartex" xmlns:cx5="http://schemas.microsoft.com/office/drawing/2016/5/11/chartex" xmlns:cx6="http://schemas.microsoft.com/office/drawing/2016/5/12/chartex" xmlns:cx7="http://schemas.microsoft.com/office/drawing/2016/5/13/chartex" xmlns:cx8="http://schemas.microsoft.com/office/drawing/2016/5/14/chartex" xmlns:mc="http://schemas.openxmlformats.org/markup-compatibility/2006" xmlns:aink="http://schemas.microsoft.com/office/drawing/2016/ink" xmlns:am3d="http://schemas.microsoft.com/office/drawing/2017/model3d" xmlns:o="urn:schemas-microsoft-com:office:office" xmlns:oel="http://schemas.microsoft.com/office/2019/extlst" xmlns:r="http://schemas.openxmlformats.org/officeDocument/2006/relationships" xmlns:m="http://schemas.openxmlformats.org/officeDocument/2006/math" xmlns:v="urn:schemas-microsoft-com:vml" xmlns:wp14="http://schemas.microsoft.com/office/word/2010/wordprocessingDrawing" xmlns:wp="http://schemas.openxmlformats.org/drawingml/2006/wordprocessingDrawing" xmlns:w10="urn:schemas-microsoft-com:office:word" xmlns:w="http://schemas.openxmlformats.org/wordprocessingml/2006/main" xmlns:w14="http://schemas.microsoft.com/office/word/2010/wordml" xmlns:w15="http://schemas.microsoft.com/office/word/2012/wordml" xmlns:w16cex="http://schemas.microsoft.com/office/word/2018/wordml/cex" xmlns:w16cid="http://schemas.microsoft.com/office/word/2016/wordml/cid" xmlns:w16="http://schemas.microsoft.com/office/word/2018/wordml" xmlns:w16du="http://schemas.microsoft.com/office/word/2023/wordml/word16du" xmlns:w16sdtdh="http://schemas.microsoft.com/office/word/2020/wordml/sdtdatahash" xmlns:w16se="http://schemas.microsoft.com/office/word/2015/wordml/symex" xmlns:wpg="http://schemas.microsoft.com/office/word/2010/wordprocessingGroup" xmlns:wpi="http://schemas.microsoft.com/office/word/2010/wordprocessingInk" xmlns:wne="http://schemas.microsoft.com/office/word/2006/wordml" xmlns:wps="http://schemas.microsoft.com/office/word/2010/wordprocessingShape" mc:Ignorable="w14 w15 w16se w16cid w16 w16cex w16sdtdh w16du wp14">
+  <w:abstractNum w:abstractNumId="0" w15:restartNumberingAfterBreak="0">
+    <w:nsid w:val="7F8722A8"/>
+    <w:multiLevelType w:val="hybridMultilevel"/>
+    <w:tmpl w:val="56C0841C"/>
+    <w:lvl w:ilvl="0" w:tplc="6C0EB6C0">
+      <w:numFmt w:val="bullet"/>
+      <w:lvlText w:val="-"/>
+      <w:lvlJc w:val="left"/>
+      <w:pPr>
+        <w:ind w:left="720" w:hanging="360"/>
+      </w:pPr>
+      <w:rPr>
+        <w:rFonts w:ascii="Times New Roman" w:eastAsiaTheme="minorHAnsi" w:hAnsi="Times New Roman" w:cs="Times New Roman" w:hint="default"/>
+      </w:rPr>
+    </w:lvl>
+    <w:lvl w:ilvl="1" w:tplc="08090003" w:tentative="1">
+      <w:start w:val="1"/>
+      <w:numFmt w:val="bullet"/>
+      <w:lvlText w:val="o"/>
+      <w:lvlJc w:val="left"/>
+      <w:pPr>
+        <w:ind w:left="1440" w:hanging="360"/>
+      </w:pPr>
+      <w:rPr>
+        <w:rFonts w:ascii="Courier New" w:hAnsi="Courier New" w:cs="Courier New" w:hint="default"/>
+      </w:rPr>
+    </w:lvl>
+    <w:lvl w:ilvl="2" w:tplc="08090005" w:tentative="1">
+      <w:start w:val="1"/>
+      <w:numFmt w:val="bullet"/>
+      <w:lvlText w:val=""/>
+      <w:lvlJc w:val="left"/>
+      <w:pPr>
+        <w:ind w:left="2160" w:hanging="360"/>
+      </w:pPr>
+      <w:rPr>
+        <w:rFonts w:ascii="Wingdings" w:hAnsi="Wingdings" w:hint="default"/>
+      </w:rPr>
+    </w:lvl>
+    <w:lvl w:ilvl="3" w:tplc="08090001" w:tentative="1">
+      <w:start w:val="1"/>
+      <w:numFmt w:val="bullet"/>
+      <w:lvlText w:val=""/>
+      <w:lvlJc w:val="left"/>
+      <w:pPr>
+        <w:ind w:left="2880" w:hanging="360"/>
+      </w:pPr>
+      <w:rPr>
+        <w:rFonts w:ascii="Symbol" w:hAnsi="Symbol" w:hint="default"/>
+      </w:rPr>
+    </w:lvl>
+    <w:lvl w:ilvl="4" w:tplc="08090003" w:tentative="1">
+      <w:start w:val="1"/>
+      <w:numFmt w:val="bullet"/>
+      <w:lvlText w:val="o"/>
+      <w:lvlJc w:val="left"/>
+      <w:pPr>
+        <w:ind w:left="3600" w:hanging="360"/>
+      </w:pPr>
+      <w:rPr>
+        <w:rFonts w:ascii="Courier New" w:hAnsi="Courier New" w:cs="Courier New" w:hint="default"/>
+      </w:rPr>
+    </w:lvl>
+    <w:lvl w:ilvl="5" w:tplc="08090005" w:tentative="1">
+      <w:start w:val="1"/>
+      <w:numFmt w:val="bullet"/>
+      <w:lvlText w:val=""/>
+      <w:lvlJc w:val="left"/>
+      <w:pPr>
+        <w:ind w:left="4320" w:hanging="360"/>
+      </w:pPr>
+      <w:rPr>
+        <w:rFonts w:ascii="Wingdings" w:hAnsi="Wingdings" w:hint="default"/>
+      </w:rPr>
+    </w:lvl>
+    <w:lvl w:ilvl="6" w:tplc="08090001" w:tentative="1">
+      <w:start w:val="1"/>
+      <w:numFmt w:val="bullet"/>
+      <w:lvlText w:val=""/>
+      <w:lvlJc w:val="left"/>
+      <w:pPr>
+        <w:ind w:left="5040" w:hanging="360"/>
+      </w:pPr>
+      <w:rPr>
+        <w:rFonts w:ascii="Symbol" w:hAnsi="Symbol" w:hint="default"/>
+      </w:rPr>
+    </w:lvl>
+    <w:lvl w:ilvl="7" w:tplc="08090003" w:tentative="1">
+      <w:start w:val="1"/>
+      <w:numFmt w:val="bullet"/>
+      <w:lvlText w:val="o"/>
+      <w:lvlJc w:val="left"/>
+      <w:pPr>
+        <w:ind w:left="5760" w:hanging="360"/>
+      </w:pPr>
+      <w:rPr>
+        <w:rFonts w:ascii="Courier New" w:hAnsi="Courier New" w:cs="Courier New" w:hint="default"/>
+      </w:rPr>
+    </w:lvl>
+    <w:lvl w:ilvl="8" w:tplc="08090005" w:tentative="1">
+      <w:start w:val="1"/>
+      <w:numFmt w:val="bullet"/>
+      <w:lvlText w:val=""/>
+      <w:lvlJc w:val="left"/>
+      <w:pPr>
+        <w:ind w:left="6480" w:hanging="360"/>
+      </w:pPr>
+      <w:rPr>
+        <w:rFonts w:ascii="Wingdings" w:hAnsi="Wingdings" w:hint="default"/>
+      </w:rPr>
+    </w:lvl>
+  </w:abstractNum>
+  <w:num w:numId="1" w16cid:durableId="1933708793">
+    <w:abstractNumId w:val="0"/>
+  </w:num>
+</w:numbering>
 </file>
 
 <file path=word/styles.xml><?xml version="1.0" encoding="utf-8"?>
